--- a/features/Registration_REST_service_v1_0.docx
+++ b/features/Registration_REST_service_v1_0.docx
@@ -1,6 +1,6 @@
 
 <file path=word/document.xml><?xml version="1.0" encoding="utf-8"?>
-<w:document xmlns:wpc="http://schemas.microsoft.com/office/word/2010/wordprocessingCanvas" xmlns:cx="http://schemas.microsoft.com/office/drawing/2014/chartex" xmlns:cx1="http://schemas.microsoft.com/office/drawing/2015/9/8/chartex" xmlns:mc="http://schemas.openxmlformats.org/markup-compatibility/2006" xmlns:o="urn:schemas-microsoft-com:office:office" xmlns:r="http://schemas.openxmlformats.org/officeDocument/2006/relationships" xmlns:m="http://schemas.openxmlformats.org/officeDocument/2006/math" xmlns:v="urn:schemas-microsoft-com:vml" xmlns:wp14="http://schemas.microsoft.com/office/word/2010/wordprocessingDrawing" xmlns:wp="http://schemas.openxmlformats.org/drawingml/2006/wordprocessingDrawing" xmlns:w10="urn:schemas-microsoft-com:office:word" xmlns:w="http://schemas.openxmlformats.org/wordprocessingml/2006/main" xmlns:w14="http://schemas.microsoft.com/office/word/2010/wordml" xmlns:w15="http://schemas.microsoft.com/office/word/2012/wordml" xmlns:w16se="http://schemas.microsoft.com/office/word/2015/wordml/symex" xmlns:wpg="http://schemas.microsoft.com/office/word/2010/wordprocessingGroup" xmlns:wpi="http://schemas.microsoft.com/office/word/2010/wordprocessingInk" xmlns:wne="http://schemas.microsoft.com/office/word/2006/wordml" xmlns:wps="http://schemas.microsoft.com/office/word/2010/wordprocessingShape" mc:Ignorable="w14 w15 w16se wp14">
+<w:document xmlns:wpc="http://schemas.microsoft.com/office/word/2010/wordprocessingCanvas" xmlns:cx="http://schemas.microsoft.com/office/drawing/2014/chartex" xmlns:cx1="http://schemas.microsoft.com/office/drawing/2015/9/8/chartex" xmlns:cx2="http://schemas.microsoft.com/office/drawing/2015/10/21/chartex" xmlns:mc="http://schemas.openxmlformats.org/markup-compatibility/2006" xmlns:o="urn:schemas-microsoft-com:office:office" xmlns:r="http://schemas.openxmlformats.org/officeDocument/2006/relationships" xmlns:m="http://schemas.openxmlformats.org/officeDocument/2006/math" xmlns:v="urn:schemas-microsoft-com:vml" xmlns:wp14="http://schemas.microsoft.com/office/word/2010/wordprocessingDrawing" xmlns:wp="http://schemas.openxmlformats.org/drawingml/2006/wordprocessingDrawing" xmlns:w10="urn:schemas-microsoft-com:office:word" xmlns:w="http://schemas.openxmlformats.org/wordprocessingml/2006/main" xmlns:w14="http://schemas.microsoft.com/office/word/2010/wordml" xmlns:w15="http://schemas.microsoft.com/office/word/2012/wordml" xmlns:w16se="http://schemas.microsoft.com/office/word/2015/wordml/symex" xmlns:wpg="http://schemas.microsoft.com/office/word/2010/wordprocessingGroup" xmlns:wpi="http://schemas.microsoft.com/office/word/2010/wordprocessingInk" xmlns:wne="http://schemas.microsoft.com/office/word/2006/wordml" xmlns:wps="http://schemas.microsoft.com/office/word/2010/wordprocessingShape" mc:Ignorable="w14 w15 w16se wp14">
   <w:body>
     <w:p>
       <w:pPr>
@@ -623,11 +623,88 @@
           </w:p>
         </w:tc>
       </w:tr>
+      <w:tr>
+        <w:tc>
+          <w:tcPr>
+            <w:tcW w:w="1345" w:type="dxa"/>
+          </w:tcPr>
+          <w:p>
+            <w:pPr>
+              <w:suppressAutoHyphens/>
+              <w:rPr>
+                <w:szCs w:val="20"/>
+              </w:rPr>
+            </w:pPr>
+            <w:r>
+              <w:rPr>
+                <w:szCs w:val="20"/>
+              </w:rPr>
+              <w:t>Aug 10, 2016</w:t>
+            </w:r>
+          </w:p>
+        </w:tc>
+        <w:tc>
+          <w:tcPr>
+            <w:tcW w:w="1823" w:type="dxa"/>
+          </w:tcPr>
+          <w:p>
+            <w:pPr>
+              <w:suppressAutoHyphens/>
+              <w:rPr>
+                <w:szCs w:val="20"/>
+              </w:rPr>
+            </w:pPr>
+            <w:r>
+              <w:rPr>
+                <w:szCs w:val="20"/>
+              </w:rPr>
+              <w:t>V1.0</w:t>
+            </w:r>
+          </w:p>
+        </w:tc>
+        <w:tc>
+          <w:tcPr>
+            <w:tcW w:w="5220" w:type="dxa"/>
+          </w:tcPr>
+          <w:p>
+            <w:pPr>
+              <w:suppressAutoHyphens/>
+              <w:rPr>
+                <w:szCs w:val="20"/>
+              </w:rPr>
+            </w:pPr>
+            <w:r>
+              <w:rPr>
+                <w:szCs w:val="20"/>
+              </w:rPr>
+              <w:t>One additional change</w:t>
+            </w:r>
+          </w:p>
+        </w:tc>
+        <w:tc>
+          <w:tcPr>
+            <w:tcW w:w="2160" w:type="dxa"/>
+          </w:tcPr>
+          <w:p>
+            <w:pPr>
+              <w:suppressAutoHyphens/>
+              <w:rPr>
+                <w:szCs w:val="20"/>
+              </w:rPr>
+            </w:pPr>
+            <w:r>
+              <w:rPr>
+                <w:szCs w:val="20"/>
+              </w:rPr>
+              <w:t>Hemant Undale</w:t>
+            </w:r>
+            <w:bookmarkStart w:id="1" w:name="_GoBack"/>
+            <w:bookmarkEnd w:id="1"/>
+          </w:p>
+        </w:tc>
+      </w:tr>
     </w:tbl>
-    <w:p>
-      <w:bookmarkStart w:id="1" w:name="_GoBack"/>
-      <w:bookmarkEnd w:id="1"/>
-    </w:p>
+    <w:p/>
     <w:p>
       <w:pPr>
         <w:jc w:val="center"/>
@@ -7545,7 +7622,6 @@
                 <w:bCs/>
                 <w:shd w:val="clear" w:color="auto" w:fill="FFFFFF"/>
               </w:rPr>
-              <w:lastRenderedPageBreak/>
               <w:t>expandedAccess??</w:t>
             </w:r>
           </w:p>
@@ -8362,7 +8438,6 @@
                 <w:bCs/>
                 <w:shd w:val="clear" w:color="auto" w:fill="FFFFFF"/>
               </w:rPr>
-              <w:lastRenderedPageBreak/>
               <w:t>section801</w:t>
             </w:r>
           </w:p>
@@ -12269,7 +12344,6 @@
                 <w:rFonts w:cs="Consolas"/>
                 <w:shd w:val="clear" w:color="auto" w:fill="FFFFFF"/>
               </w:rPr>
-              <w:lastRenderedPageBreak/>
               <w:t>serialNumber</w:t>
             </w:r>
           </w:p>
@@ -14773,7 +14847,7 @@
 </file>
 
 <file path=word/comments.xml><?xml version="1.0" encoding="utf-8"?>
-<w:comments xmlns:wpc="http://schemas.microsoft.com/office/word/2010/wordprocessingCanvas" xmlns:cx="http://schemas.microsoft.com/office/drawing/2014/chartex" xmlns:cx1="http://schemas.microsoft.com/office/drawing/2015/9/8/chartex" xmlns:mc="http://schemas.openxmlformats.org/markup-compatibility/2006" xmlns:o="urn:schemas-microsoft-com:office:office" xmlns:r="http://schemas.openxmlformats.org/officeDocument/2006/relationships" xmlns:m="http://schemas.openxmlformats.org/officeDocument/2006/math" xmlns:v="urn:schemas-microsoft-com:vml" xmlns:wp14="http://schemas.microsoft.com/office/word/2010/wordprocessingDrawing" xmlns:wp="http://schemas.openxmlformats.org/drawingml/2006/wordprocessingDrawing" xmlns:w10="urn:schemas-microsoft-com:office:word" xmlns:w="http://schemas.openxmlformats.org/wordprocessingml/2006/main" xmlns:w14="http://schemas.microsoft.com/office/word/2010/wordml" xmlns:w15="http://schemas.microsoft.com/office/word/2012/wordml" xmlns:w16se="http://schemas.microsoft.com/office/word/2015/wordml/symex" xmlns:wpg="http://schemas.microsoft.com/office/word/2010/wordprocessingGroup" xmlns:wpi="http://schemas.microsoft.com/office/word/2010/wordprocessingInk" xmlns:wne="http://schemas.microsoft.com/office/word/2006/wordml" xmlns:wps="http://schemas.microsoft.com/office/word/2010/wordprocessingShape" mc:Ignorable="w14 w15 w16se wp14">
+<w:comments xmlns:wpc="http://schemas.microsoft.com/office/word/2010/wordprocessingCanvas" xmlns:cx="http://schemas.microsoft.com/office/drawing/2014/chartex" xmlns:cx1="http://schemas.microsoft.com/office/drawing/2015/9/8/chartex" xmlns:cx2="http://schemas.microsoft.com/office/drawing/2015/10/21/chartex" xmlns:mc="http://schemas.openxmlformats.org/markup-compatibility/2006" xmlns:o="urn:schemas-microsoft-com:office:office" xmlns:r="http://schemas.openxmlformats.org/officeDocument/2006/relationships" xmlns:m="http://schemas.openxmlformats.org/officeDocument/2006/math" xmlns:v="urn:schemas-microsoft-com:vml" xmlns:wp14="http://schemas.microsoft.com/office/word/2010/wordprocessingDrawing" xmlns:wp="http://schemas.openxmlformats.org/drawingml/2006/wordprocessingDrawing" xmlns:w10="urn:schemas-microsoft-com:office:word" xmlns:w="http://schemas.openxmlformats.org/wordprocessingml/2006/main" xmlns:w14="http://schemas.microsoft.com/office/word/2010/wordml" xmlns:w15="http://schemas.microsoft.com/office/word/2012/wordml" xmlns:w16se="http://schemas.microsoft.com/office/word/2015/wordml/symex" xmlns:wpg="http://schemas.microsoft.com/office/word/2010/wordprocessingGroup" xmlns:wpi="http://schemas.microsoft.com/office/word/2010/wordprocessingInk" xmlns:wne="http://schemas.microsoft.com/office/word/2006/wordml" xmlns:wps="http://schemas.microsoft.com/office/word/2010/wordprocessingShape" mc:Ignorable="w14 w15 w16se wp14">
   <w:comment w:id="4" w:author="Undale, Hemant (NIH/NCI) [C]" w:date="2016-03-16T14:36:00Z" w:initials="UH([">
     <w:p>
       <w:pPr>
@@ -14826,7 +14900,7 @@
 </file>
 
 <file path=word/commentsExtended.xml><?xml version="1.0" encoding="utf-8"?>
-<w15:commentsEx xmlns:wpc="http://schemas.microsoft.com/office/word/2010/wordprocessingCanvas" xmlns:cx="http://schemas.microsoft.com/office/drawing/2014/chartex" xmlns:cx1="http://schemas.microsoft.com/office/drawing/2015/9/8/chartex" xmlns:mc="http://schemas.openxmlformats.org/markup-compatibility/2006" xmlns:o="urn:schemas-microsoft-com:office:office" xmlns:r="http://schemas.openxmlformats.org/officeDocument/2006/relationships" xmlns:m="http://schemas.openxmlformats.org/officeDocument/2006/math" xmlns:v="urn:schemas-microsoft-com:vml" xmlns:wp14="http://schemas.microsoft.com/office/word/2010/wordprocessingDrawing" xmlns:wp="http://schemas.openxmlformats.org/drawingml/2006/wordprocessingDrawing" xmlns:w10="urn:schemas-microsoft-com:office:word" xmlns:w="http://schemas.openxmlformats.org/wordprocessingml/2006/main" xmlns:w14="http://schemas.microsoft.com/office/word/2010/wordml" xmlns:w15="http://schemas.microsoft.com/office/word/2012/wordml" xmlns:w16se="http://schemas.microsoft.com/office/word/2015/wordml/symex" xmlns:wpg="http://schemas.microsoft.com/office/word/2010/wordprocessingGroup" xmlns:wpi="http://schemas.microsoft.com/office/word/2010/wordprocessingInk" xmlns:wne="http://schemas.microsoft.com/office/word/2006/wordml" xmlns:wps="http://schemas.microsoft.com/office/word/2010/wordprocessingShape" mc:Ignorable="w14 w15 w16se wp14">
+<w15:commentsEx xmlns:wpc="http://schemas.microsoft.com/office/word/2010/wordprocessingCanvas" xmlns:cx="http://schemas.microsoft.com/office/drawing/2014/chartex" xmlns:cx1="http://schemas.microsoft.com/office/drawing/2015/9/8/chartex" xmlns:cx2="http://schemas.microsoft.com/office/drawing/2015/10/21/chartex" xmlns:mc="http://schemas.openxmlformats.org/markup-compatibility/2006" xmlns:o="urn:schemas-microsoft-com:office:office" xmlns:r="http://schemas.openxmlformats.org/officeDocument/2006/relationships" xmlns:m="http://schemas.openxmlformats.org/officeDocument/2006/math" xmlns:v="urn:schemas-microsoft-com:vml" xmlns:wp14="http://schemas.microsoft.com/office/word/2010/wordprocessingDrawing" xmlns:wp="http://schemas.openxmlformats.org/drawingml/2006/wordprocessingDrawing" xmlns:w10="urn:schemas-microsoft-com:office:word" xmlns:w="http://schemas.openxmlformats.org/wordprocessingml/2006/main" xmlns:w14="http://schemas.microsoft.com/office/word/2010/wordml" xmlns:w15="http://schemas.microsoft.com/office/word/2012/wordml" xmlns:w16se="http://schemas.microsoft.com/office/word/2015/wordml/symex" xmlns:wpg="http://schemas.microsoft.com/office/word/2010/wordprocessingGroup" xmlns:wpi="http://schemas.microsoft.com/office/word/2010/wordprocessingInk" xmlns:wne="http://schemas.microsoft.com/office/word/2006/wordml" xmlns:wps="http://schemas.microsoft.com/office/word/2010/wordprocessingShape" mc:Ignorable="w14 w15 w16se wp14">
   <w15:commentEx w15:paraId="726F7C1A" w15:done="0"/>
   <w15:commentEx w15:paraId="378115BE" w15:done="0"/>
   <w15:commentEx w15:paraId="3C3F188D" w15:done="0"/>
@@ -14834,7 +14908,7 @@
 </file>
 
 <file path=word/numbering.xml><?xml version="1.0" encoding="utf-8"?>
-<w:numbering xmlns:wpc="http://schemas.microsoft.com/office/word/2010/wordprocessingCanvas" xmlns:cx="http://schemas.microsoft.com/office/drawing/2014/chartex" xmlns:cx1="http://schemas.microsoft.com/office/drawing/2015/9/8/chartex" xmlns:mc="http://schemas.openxmlformats.org/markup-compatibility/2006" xmlns:o="urn:schemas-microsoft-com:office:office" xmlns:r="http://schemas.openxmlformats.org/officeDocument/2006/relationships" xmlns:m="http://schemas.openxmlformats.org/officeDocument/2006/math" xmlns:v="urn:schemas-microsoft-com:vml" xmlns:wp14="http://schemas.microsoft.com/office/word/2010/wordprocessingDrawing" xmlns:wp="http://schemas.openxmlformats.org/drawingml/2006/wordprocessingDrawing" xmlns:w10="urn:schemas-microsoft-com:office:word" xmlns:w="http://schemas.openxmlformats.org/wordprocessingml/2006/main" xmlns:w14="http://schemas.microsoft.com/office/word/2010/wordml" xmlns:w15="http://schemas.microsoft.com/office/word/2012/wordml" xmlns:w16se="http://schemas.microsoft.com/office/word/2015/wordml/symex" xmlns:wpg="http://schemas.microsoft.com/office/word/2010/wordprocessingGroup" xmlns:wpi="http://schemas.microsoft.com/office/word/2010/wordprocessingInk" xmlns:wne="http://schemas.microsoft.com/office/word/2006/wordml" xmlns:wps="http://schemas.microsoft.com/office/word/2010/wordprocessingShape" mc:Ignorable="w14 w15 w16se wp14">
+<w:numbering xmlns:wpc="http://schemas.microsoft.com/office/word/2010/wordprocessingCanvas" xmlns:cx="http://schemas.microsoft.com/office/drawing/2014/chartex" xmlns:cx1="http://schemas.microsoft.com/office/drawing/2015/9/8/chartex" xmlns:cx2="http://schemas.microsoft.com/office/drawing/2015/10/21/chartex" xmlns:mc="http://schemas.openxmlformats.org/markup-compatibility/2006" xmlns:o="urn:schemas-microsoft-com:office:office" xmlns:r="http://schemas.openxmlformats.org/officeDocument/2006/relationships" xmlns:m="http://schemas.openxmlformats.org/officeDocument/2006/math" xmlns:v="urn:schemas-microsoft-com:vml" xmlns:wp14="http://schemas.microsoft.com/office/word/2010/wordprocessingDrawing" xmlns:wp="http://schemas.openxmlformats.org/drawingml/2006/wordprocessingDrawing" xmlns:w10="urn:schemas-microsoft-com:office:word" xmlns:w="http://schemas.openxmlformats.org/wordprocessingml/2006/main" xmlns:w14="http://schemas.microsoft.com/office/word/2010/wordml" xmlns:w15="http://schemas.microsoft.com/office/word/2012/wordml" xmlns:w16se="http://schemas.microsoft.com/office/word/2015/wordml/symex" xmlns:wpg="http://schemas.microsoft.com/office/word/2010/wordprocessingGroup" xmlns:wpi="http://schemas.microsoft.com/office/word/2010/wordprocessingInk" xmlns:wne="http://schemas.microsoft.com/office/word/2006/wordml" xmlns:wps="http://schemas.microsoft.com/office/word/2010/wordprocessingShape" mc:Ignorable="w14 w15 w16se wp14">
   <w:abstractNum w:abstractNumId="0" w15:restartNumberingAfterBreak="0">
     <w:nsid w:val="0DB05D02"/>
     <w:multiLevelType w:val="hybridMultilevel"/>
@@ -16088,7 +16162,7 @@
 </file>
 
 <file path=word/people.xml><?xml version="1.0" encoding="utf-8"?>
-<w15:people xmlns:wpc="http://schemas.microsoft.com/office/word/2010/wordprocessingCanvas" xmlns:cx="http://schemas.microsoft.com/office/drawing/2014/chartex" xmlns:cx1="http://schemas.microsoft.com/office/drawing/2015/9/8/chartex" xmlns:mc="http://schemas.openxmlformats.org/markup-compatibility/2006" xmlns:o="urn:schemas-microsoft-com:office:office" xmlns:r="http://schemas.openxmlformats.org/officeDocument/2006/relationships" xmlns:m="http://schemas.openxmlformats.org/officeDocument/2006/math" xmlns:v="urn:schemas-microsoft-com:vml" xmlns:wp14="http://schemas.microsoft.com/office/word/2010/wordprocessingDrawing" xmlns:wp="http://schemas.openxmlformats.org/drawingml/2006/wordprocessingDrawing" xmlns:w10="urn:schemas-microsoft-com:office:word" xmlns:w="http://schemas.openxmlformats.org/wordprocessingml/2006/main" xmlns:w14="http://schemas.microsoft.com/office/word/2010/wordml" xmlns:w15="http://schemas.microsoft.com/office/word/2012/wordml" xmlns:w16se="http://schemas.microsoft.com/office/word/2015/wordml/symex" xmlns:wpg="http://schemas.microsoft.com/office/word/2010/wordprocessingGroup" xmlns:wpi="http://schemas.microsoft.com/office/word/2010/wordprocessingInk" xmlns:wne="http://schemas.microsoft.com/office/word/2006/wordml" xmlns:wps="http://schemas.microsoft.com/office/word/2010/wordprocessingShape" mc:Ignorable="w14 w15 w16se wp14">
+<w15:people xmlns:wpc="http://schemas.microsoft.com/office/word/2010/wordprocessingCanvas" xmlns:cx="http://schemas.microsoft.com/office/drawing/2014/chartex" xmlns:cx1="http://schemas.microsoft.com/office/drawing/2015/9/8/chartex" xmlns:cx2="http://schemas.microsoft.com/office/drawing/2015/10/21/chartex" xmlns:mc="http://schemas.openxmlformats.org/markup-compatibility/2006" xmlns:o="urn:schemas-microsoft-com:office:office" xmlns:r="http://schemas.openxmlformats.org/officeDocument/2006/relationships" xmlns:m="http://schemas.openxmlformats.org/officeDocument/2006/math" xmlns:v="urn:schemas-microsoft-com:vml" xmlns:wp14="http://schemas.microsoft.com/office/word/2010/wordprocessingDrawing" xmlns:wp="http://schemas.openxmlformats.org/drawingml/2006/wordprocessingDrawing" xmlns:w10="urn:schemas-microsoft-com:office:word" xmlns:w="http://schemas.openxmlformats.org/wordprocessingml/2006/main" xmlns:w14="http://schemas.microsoft.com/office/word/2010/wordml" xmlns:w15="http://schemas.microsoft.com/office/word/2012/wordml" xmlns:w16se="http://schemas.microsoft.com/office/word/2015/wordml/symex" xmlns:wpg="http://schemas.microsoft.com/office/word/2010/wordprocessingGroup" xmlns:wpi="http://schemas.microsoft.com/office/word/2010/wordprocessingInk" xmlns:wne="http://schemas.microsoft.com/office/word/2006/wordml" xmlns:wps="http://schemas.microsoft.com/office/word/2010/wordprocessingShape" mc:Ignorable="w14 w15 w16se wp14">
   <w15:person w15:author="Undale, Hemant (NIH/NCI) [C]">
     <w15:presenceInfo w15:providerId="AD" w15:userId="S-1-5-21-12604286-656692736-1848903544-428862"/>
   </w15:person>
@@ -16112,7 +16186,7 @@
       </w:pPr>
     </w:pPrDefault>
   </w:docDefaults>
-  <w:latentStyles w:defLockedState="0" w:defUIPriority="99" w:defSemiHidden="0" w:defUnhideWhenUsed="0" w:defQFormat="0" w:count="371">
+  <w:latentStyles w:defLockedState="0" w:defUIPriority="99" w:defSemiHidden="0" w:defUnhideWhenUsed="0" w:defQFormat="0" w:count="372">
     <w:lsdException w:name="Normal" w:uiPriority="0" w:qFormat="1"/>
     <w:lsdException w:name="heading 1" w:uiPriority="0" w:qFormat="1"/>
     <w:lsdException w:name="heading 2" w:semiHidden="1" w:uiPriority="9" w:unhideWhenUsed="1" w:qFormat="1"/>
@@ -16218,7 +16292,6 @@
     <w:lsdException w:name="HTML Sample" w:semiHidden="1" w:unhideWhenUsed="1"/>
     <w:lsdException w:name="HTML Typewriter" w:semiHidden="1" w:unhideWhenUsed="1"/>
     <w:lsdException w:name="HTML Variable" w:semiHidden="1" w:unhideWhenUsed="1"/>
-    <w:lsdException w:name="Normal Table" w:semiHidden="1" w:unhideWhenUsed="1"/>
     <w:lsdException w:name="annotation subject" w:semiHidden="1" w:unhideWhenUsed="1"/>
     <w:lsdException w:name="No List" w:semiHidden="1" w:unhideWhenUsed="1"/>
     <w:lsdException w:name="Outline List 1" w:semiHidden="1" w:unhideWhenUsed="1"/>
@@ -16265,10 +16338,8 @@
     <w:lsdException w:name="Table Subtle 2" w:semiHidden="1" w:unhideWhenUsed="1"/>
     <w:lsdException w:name="Table Web 1" w:semiHidden="1" w:unhideWhenUsed="1"/>
     <w:lsdException w:name="Table Web 2" w:semiHidden="1" w:unhideWhenUsed="1"/>
-    <w:lsdException w:name="Table Web 3" w:semiHidden="1" w:unhideWhenUsed="1"/>
     <w:lsdException w:name="Balloon Text" w:semiHidden="1" w:unhideWhenUsed="1"/>
     <w:lsdException w:name="Table Grid" w:uiPriority="39"/>
-    <w:lsdException w:name="Table Theme" w:semiHidden="1" w:unhideWhenUsed="1"/>
     <w:lsdException w:name="Placeholder Text" w:semiHidden="1"/>
     <w:lsdException w:name="No Spacing" w:uiPriority="1" w:qFormat="1"/>
     <w:lsdException w:name="Light Shading" w:uiPriority="60"/>
@@ -16484,6 +16555,7 @@
     <w:lsdException w:name="List Table 5 Dark Accent 6" w:uiPriority="50"/>
     <w:lsdException w:name="List Table 6 Colorful Accent 6" w:uiPriority="51"/>
     <w:lsdException w:name="List Table 7 Colorful Accent 6" w:uiPriority="52"/>
+    <w:lsdException w:name="Mention" w:semiHidden="1" w:unhideWhenUsed="1"/>
   </w:latentStyles>
   <w:style w:type="paragraph" w:default="1" w:styleId="Normal">
     <w:name w:val="Normal"/>

--- a/features/Registration_REST_service_v1_0.docx
+++ b/features/Registration_REST_service_v1_0.docx
@@ -1646,6 +1646,55 @@
               <w:jc w:val="both"/>
             </w:pPr>
             <w:r>
+              <w:t>3. If an ‘</w:t>
+            </w:r>
+            <w:proofErr w:type="spellStart"/>
+            <w:r>
+              <w:t>InterventionalTrialDesign</w:t>
+            </w:r>
+            <w:proofErr w:type="spellEnd"/>
+            <w:r>
+              <w:t xml:space="preserve">’ is specified, clinical research category will be ‘Interventional’. </w:t>
+            </w:r>
+            <w:r>
+              <w:t>If a</w:t>
+            </w:r>
+            <w:r>
+              <w:t xml:space="preserve"> ‘</w:t>
+            </w:r>
+            <w:proofErr w:type="spellStart"/>
+            <w:r>
+              <w:t>Non</w:t>
+            </w:r>
+            <w:r>
+              <w:t>InterventionalTrialDesign</w:t>
+            </w:r>
+            <w:proofErr w:type="spellEnd"/>
+            <w:r>
+              <w:t>’ is specified</w:t>
+            </w:r>
+            <w:r>
+              <w:t>, then the ‘</w:t>
+            </w:r>
+            <w:proofErr w:type="spellStart"/>
+            <w:r>
+              <w:t>NonInterventionalTrialType</w:t>
+            </w:r>
+            <w:proofErr w:type="spellEnd"/>
+            <w:r>
+              <w:t>’ value determines the Clinical Research category. Observational type will be the Clinical Research category of ‘Observational’. ‘Ancillary-correlative’ will map to ‘Ancillary Correlative’.</w:t>
+            </w:r>
+          </w:p>
+          <w:p>
+            <w:pPr>
+              <w:jc w:val="both"/>
+            </w:pPr>
+          </w:p>
+          <w:p>
+            <w:pPr>
+              <w:jc w:val="both"/>
+            </w:pPr>
+            <w:r>
               <w:t xml:space="preserve">4.  </w:t>
             </w:r>
             <w:r>
@@ -1833,6 +1882,7 @@
               <w:jc w:val="both"/>
             </w:pPr>
             <w:r>
+              <w:lastRenderedPageBreak/>
               <w:t>Primary Completion Date must be current/past if ‘actual’ primary completion date type is provided and must be future if ‘anticipated’ trial primary completion date type is provided.</w:t>
             </w:r>
           </w:p>
@@ -1871,7 +1921,6 @@
                 <w:i/>
                 <w:iCs/>
               </w:rPr>
-              <w:lastRenderedPageBreak/>
               <w:t>The service calling account for trial registration will be owner by default.</w:t>
             </w:r>
           </w:p>
@@ -1891,7 +1940,32 @@
                 <w:i/>
                 <w:iCs/>
               </w:rPr>
-              <w:t xml:space="preserve">The trial owner field in payload is optional, when provided, it needs to be valid with a trial submitter priv. </w:t>
+              <w:t xml:space="preserve">The trial owner field in payload is optional, when provided, it needs to be valid with a trial submitter </w:t>
+            </w:r>
+            <w:proofErr w:type="spellStart"/>
+            <w:r>
+              <w:rPr>
+                <w:i/>
+                <w:iCs/>
+              </w:rPr>
+              <w:t>priv</w:t>
+            </w:r>
+            <w:proofErr w:type="spellEnd"/>
+            <w:r>
+              <w:rPr>
+                <w:i/>
+                <w:iCs/>
+              </w:rPr>
+              <w:t xml:space="preserve"> or site admin priv</w:t>
+            </w:r>
+            <w:bookmarkStart w:id="4" w:name="_GoBack"/>
+            <w:bookmarkEnd w:id="4"/>
+            <w:r>
+              <w:rPr>
+                <w:i/>
+                <w:iCs/>
+              </w:rPr>
+              <w:t xml:space="preserve">. </w:t>
             </w:r>
           </w:p>
           <w:p>
@@ -2344,6 +2418,7 @@
         <w:jc w:val="both"/>
       </w:pPr>
       <w:r>
+        <w:lastRenderedPageBreak/>
         <w:t>API Specification:</w:t>
       </w:r>
     </w:p>
@@ -2546,7 +2621,6 @@
               <w:jc w:val="both"/>
             </w:pPr>
             <w:r>
-              <w:lastRenderedPageBreak/>
               <w:t>Request Body</w:t>
             </w:r>
           </w:p>
@@ -2869,16 +2943,16 @@
               <w:ind w:left="0" w:firstLine="0"/>
               <w:jc w:val="both"/>
             </w:pPr>
-            <w:commentRangeStart w:id="4"/>
+            <w:commentRangeStart w:id="5"/>
             <w:r>
               <w:t>Accrual Disease coding set can be updated for the trial, only if there are no existing accruals for the trial.</w:t>
             </w:r>
-            <w:commentRangeEnd w:id="4"/>
+            <w:commentRangeEnd w:id="5"/>
             <w:r>
               <w:rPr>
                 <w:rStyle w:val="CommentReference"/>
               </w:rPr>
-              <w:commentReference w:id="4"/>
+              <w:commentReference w:id="5"/>
             </w:r>
           </w:p>
           <w:p>
@@ -2904,12 +2978,7 @@
               <w:t xml:space="preserve"> </w:t>
             </w:r>
             <w:r>
-              <w:t xml:space="preserve">Funding mechanism and Serial number needs to exist in the NIH grant database. </w:t>
-            </w:r>
-            <w:bookmarkStart w:id="5" w:name="_GoBack"/>
-            <w:bookmarkEnd w:id="5"/>
-            <w:r>
-              <w:t>A grant that has been awarded will typically exist in the NIH grant database.</w:t>
+              <w:t>Funding mechanism and Serial number needs to exist in the NIH grant database. A grant that has been awarded will typically exist in the NIH grant database.</w:t>
             </w:r>
           </w:p>
           <w:p>
@@ -3449,6 +3518,7 @@
               <w:jc w:val="both"/>
             </w:pPr>
             <w:r>
+              <w:lastRenderedPageBreak/>
               <w:t>URL</w:t>
             </w:r>
           </w:p>
@@ -3639,7 +3709,6 @@
               <w:jc w:val="both"/>
             </w:pPr>
             <w:r>
-              <w:lastRenderedPageBreak/>
               <w:t>HTTP Response Code</w:t>
             </w:r>
           </w:p>
@@ -3938,6 +4007,7 @@
               </w:numPr>
             </w:pPr>
             <w:r>
+              <w:lastRenderedPageBreak/>
               <w:t xml:space="preserve">Existing grant and IND/IDE can be inactivated.  Grant and IND/IDE inactivation implies setting ‘inactive’ status and date of inactivation to grant and IND/IDE records.  </w:t>
             </w:r>
           </w:p>
@@ -3973,7 +4043,6 @@
               <w:ind w:left="720"/>
             </w:pPr>
             <w:r>
-              <w:lastRenderedPageBreak/>
               <w:t>If IND holder type is NCI, then a valid NCI Division (or Program) code should be provided.</w:t>
             </w:r>
             <w:r>
@@ -4143,7 +4212,11 @@
               <w:jc w:val="both"/>
             </w:pPr>
             <w:r>
-              <w:t>Reason for trial withdrawal, suspension and termination should be added to the trial registration screen. It is mandatory for the following current trial statuses: ‘Withdrawn’, ‘Temporary Closed to Accrual’, ‘Temporary Closed to Accrual and Intervention’ and ‘Administratively Complete’.  It should not be saved in the DB if the current trial status is not in the above list.</w:t>
+              <w:t xml:space="preserve">Reason for trial withdrawal, suspension and termination should be added to the trial registration screen. It is mandatory for the following </w:t>
+            </w:r>
+            <w:r>
+              <w:lastRenderedPageBreak/>
+              <w:t>current trial statuses: ‘Withdrawn’, ‘Temporary Closed to Accrual’, ‘Temporary Closed to Accrual and Intervention’ and ‘Administratively Complete’.  It should not be saved in the DB if the current trial status is not in the above list.</w:t>
             </w:r>
           </w:p>
           <w:p>
@@ -4166,7 +4239,6 @@
               <w:jc w:val="both"/>
             </w:pPr>
             <w:r>
-              <w:lastRenderedPageBreak/>
               <w:t>Sponsor and Responsible Party related elements are not required if ClinicalTrials.gov XML is not required but are mandatory otherwise.</w:t>
             </w:r>
           </w:p>
@@ -6268,6 +6340,9 @@
             <w:proofErr w:type="spellEnd"/>
             <w:r>
               <w:t>-Correlative’</w:t>
+            </w:r>
+            <w:r>
+              <w:t xml:space="preserve"> </w:t>
             </w:r>
           </w:p>
         </w:tc>
@@ -21791,7 +21866,7 @@
       </w:r>
     </w:p>
   </w:comment>
-  <w:comment w:id="4" w:author="Undale, Hemant (NIH/NCI) [C]" w:date="2016-08-03T10:39:00Z" w:initials="UH([">
+  <w:comment w:id="5" w:author="Undale, Hemant (NIH/NCI) [C]" w:date="2016-08-03T10:39:00Z" w:initials="UH([">
     <w:p>
       <w:pPr>
         <w:pStyle w:val="CommentText"/>
